--- a/00_ProjectAdministration/02_MainExp/02_Ethics/ethikPool/Anschreiben.docx
+++ b/00_ProjectAdministration/02_MainExp/02_Ethics/ethikPool/Anschreiben.docx
@@ -111,11 +111,19 @@
           <w:rFonts w:ascii="Open Sans" w:hAnsi="Open Sans" w:cs="Open Sans"/>
         </w:rPr>
       </w:pPr>
+      <w:proofErr w:type="spellStart"/>
       <w:r>
         <w:rPr>
           <w:rFonts w:ascii="Open Sans" w:hAnsi="Open Sans" w:cs="Open Sans"/>
         </w:rPr>
-        <w:t>Ethikkomission an der TU Dresden</w:t>
+        <w:t>Ethikkomission</w:t>
+      </w:r>
+      <w:proofErr w:type="spellEnd"/>
+      <w:r>
+        <w:rPr>
+          <w:rFonts w:ascii="Open Sans" w:hAnsi="Open Sans" w:cs="Open Sans"/>
+        </w:rPr>
+        <w:t xml:space="preserve"> an der TU Dresden</w:t>
       </w:r>
     </w:p>
     <w:p>
@@ -126,11 +134,19 @@
           <w:rFonts w:ascii="Open Sans" w:hAnsi="Open Sans" w:cs="Open Sans"/>
         </w:rPr>
       </w:pPr>
+      <w:proofErr w:type="spellStart"/>
       <w:r>
         <w:rPr>
           <w:rFonts w:ascii="Open Sans" w:hAnsi="Open Sans" w:cs="Open Sans"/>
         </w:rPr>
-        <w:t>Fetscherstraße 74</w:t>
+        <w:t>Fetscherstraße</w:t>
+      </w:r>
+      <w:proofErr w:type="spellEnd"/>
+      <w:r>
+        <w:rPr>
+          <w:rFonts w:ascii="Open Sans" w:hAnsi="Open Sans" w:cs="Open Sans"/>
+        </w:rPr>
+        <w:t xml:space="preserve"> 74</w:t>
       </w:r>
     </w:p>
     <w:p>
@@ -734,10 +750,28 @@
                                 <w:sz w:val="20"/>
                                 <w:szCs w:val="20"/>
                               </w:rPr>
-                              <w:t>13.01.2022</w:t>
+                              <w:t>1</w:t>
+                            </w:r>
+                            <w:r>
+                              <w:rPr>
+                                <w:rFonts w:ascii="Open Sans" w:hAnsi="Open Sans" w:cs="Open Sans"/>
+                                <w:w w:val="102"/>
+                                <w:sz w:val="20"/>
+                                <w:szCs w:val="20"/>
+                              </w:rPr>
+                              <w:t>9</w:t>
                             </w:r>
                             <w:bookmarkStart w:id="0" w:name="_GoBack"/>
                             <w:bookmarkEnd w:id="0"/>
+                            <w:r>
+                              <w:rPr>
+                                <w:rFonts w:ascii="Open Sans" w:hAnsi="Open Sans" w:cs="Open Sans"/>
+                                <w:w w:val="102"/>
+                                <w:sz w:val="20"/>
+                                <w:szCs w:val="20"/>
+                              </w:rPr>
+                              <w:t>.01.2022</w:t>
+                            </w:r>
                           </w:p>
                         </w:txbxContent>
                       </wps:txbx>
@@ -786,10 +820,28 @@
                           <w:sz w:val="20"/>
                           <w:szCs w:val="20"/>
                         </w:rPr>
-                        <w:t>13.01.2022</w:t>
+                        <w:t>1</w:t>
+                      </w:r>
+                      <w:r>
+                        <w:rPr>
+                          <w:rFonts w:ascii="Open Sans" w:hAnsi="Open Sans" w:cs="Open Sans"/>
+                          <w:w w:val="102"/>
+                          <w:sz w:val="20"/>
+                          <w:szCs w:val="20"/>
+                        </w:rPr>
+                        <w:t>9</w:t>
                       </w:r>
                       <w:bookmarkStart w:id="1" w:name="_GoBack"/>
                       <w:bookmarkEnd w:id="1"/>
+                      <w:r>
+                        <w:rPr>
+                          <w:rFonts w:ascii="Open Sans" w:hAnsi="Open Sans" w:cs="Open Sans"/>
+                          <w:w w:val="102"/>
+                          <w:sz w:val="20"/>
+                          <w:szCs w:val="20"/>
+                        </w:rPr>
+                        <w:t>.01.2022</w:t>
+                      </w:r>
                     </w:p>
                   </w:txbxContent>
                 </v:textbox>
@@ -819,7 +871,29 @@
           <w:sz w:val="20"/>
           <w:szCs w:val="20"/>
         </w:rPr>
-        <w:t>Beantragung einer Beratung durch die Ethikkomission für die Studie „</w:t>
+        <w:t xml:space="preserve">Beantragung einer Beratung durch die </w:t>
+      </w:r>
+      <w:proofErr w:type="spellStart"/>
+      <w:r>
+        <w:rPr>
+          <w:rStyle w:val="Hervorhebung"/>
+          <w:rFonts w:ascii="Open Sans" w:hAnsi="Open Sans" w:cs="Open Sans"/>
+          <w:b/>
+          <w:sz w:val="20"/>
+          <w:szCs w:val="20"/>
+        </w:rPr>
+        <w:t>Ethikkomission</w:t>
+      </w:r>
+      <w:proofErr w:type="spellEnd"/>
+      <w:r>
+        <w:rPr>
+          <w:rStyle w:val="Hervorhebung"/>
+          <w:rFonts w:ascii="Open Sans" w:hAnsi="Open Sans" w:cs="Open Sans"/>
+          <w:b/>
+          <w:sz w:val="20"/>
+          <w:szCs w:val="20"/>
+        </w:rPr>
+        <w:t xml:space="preserve"> für die Studie „</w:t>
       </w:r>
       <w:r>
         <w:rPr>
@@ -861,7 +935,29 @@
           <w:sz w:val="20"/>
           <w:szCs w:val="20"/>
         </w:rPr>
-        <w:t>Sehr geehrte Mitglieder der Ethikkomission,</w:t>
+        <w:t xml:space="preserve">Sehr geehrte Mitglieder der </w:t>
+      </w:r>
+      <w:proofErr w:type="spellStart"/>
+      <w:r>
+        <w:rPr>
+          <w:rStyle w:val="Hervorhebung"/>
+          <w:rFonts w:ascii="Open Sans" w:hAnsi="Open Sans" w:cs="Open Sans"/>
+          <w:i w:val="0"/>
+          <w:sz w:val="20"/>
+          <w:szCs w:val="20"/>
+        </w:rPr>
+        <w:t>Ethikkomission</w:t>
+      </w:r>
+      <w:proofErr w:type="spellEnd"/>
+      <w:r>
+        <w:rPr>
+          <w:rStyle w:val="Hervorhebung"/>
+          <w:rFonts w:ascii="Open Sans" w:hAnsi="Open Sans" w:cs="Open Sans"/>
+          <w:i w:val="0"/>
+          <w:sz w:val="20"/>
+          <w:szCs w:val="20"/>
+        </w:rPr>
+        <w:t>,</w:t>
       </w:r>
     </w:p>
     <w:p>
@@ -1173,6 +1269,7 @@
           <w:szCs w:val="20"/>
         </w:rPr>
       </w:pPr>
+      <w:proofErr w:type="spellStart"/>
       <w:r>
         <w:rPr>
           <w:rStyle w:val="Hervorhebung"/>
@@ -1183,6 +1280,7 @@
         </w:rPr>
         <w:t>Pruefplan</w:t>
       </w:r>
+      <w:proofErr w:type="spellEnd"/>
     </w:p>
     <w:p>
       <w:pPr>
@@ -1194,6 +1292,7 @@
           <w:szCs w:val="20"/>
         </w:rPr>
       </w:pPr>
+      <w:proofErr w:type="spellStart"/>
       <w:r>
         <w:rPr>
           <w:rStyle w:val="Hervorhebung"/>
@@ -1204,6 +1303,7 @@
         </w:rPr>
         <w:t>Einwilligungserklaerung</w:t>
       </w:r>
+      <w:proofErr w:type="spellEnd"/>
     </w:p>
     <w:p>
       <w:pPr>
@@ -1302,7 +1402,51 @@
           <w:sz w:val="20"/>
           <w:szCs w:val="20"/>
         </w:rPr>
-        <w:t xml:space="preserve">ACS, Allgemeiner Fragebogen, BIS-11, BSCS, CD-RISK, ERQ, FlexER, LayBeliefs, Nachbefragung, NASA-TLX, NFC, SRS, </w:t>
+        <w:t xml:space="preserve">ACS, Allgemeiner Fragebogen, BIS-11, BSCS, CD-RISK, ERQ, </w:t>
+      </w:r>
+      <w:proofErr w:type="spellStart"/>
+      <w:r>
+        <w:rPr>
+          <w:rStyle w:val="Hervorhebung"/>
+          <w:rFonts w:ascii="Open Sans" w:hAnsi="Open Sans" w:cs="Open Sans"/>
+          <w:i w:val="0"/>
+          <w:sz w:val="20"/>
+          <w:szCs w:val="20"/>
+        </w:rPr>
+        <w:t>FlexER</w:t>
+      </w:r>
+      <w:proofErr w:type="spellEnd"/>
+      <w:r>
+        <w:rPr>
+          <w:rStyle w:val="Hervorhebung"/>
+          <w:rFonts w:ascii="Open Sans" w:hAnsi="Open Sans" w:cs="Open Sans"/>
+          <w:i w:val="0"/>
+          <w:sz w:val="20"/>
+          <w:szCs w:val="20"/>
+        </w:rPr>
+        <w:t xml:space="preserve">, </w:t>
+      </w:r>
+      <w:proofErr w:type="spellStart"/>
+      <w:r>
+        <w:rPr>
+          <w:rStyle w:val="Hervorhebung"/>
+          <w:rFonts w:ascii="Open Sans" w:hAnsi="Open Sans" w:cs="Open Sans"/>
+          <w:i w:val="0"/>
+          <w:sz w:val="20"/>
+          <w:szCs w:val="20"/>
+        </w:rPr>
+        <w:t>LayBeliefs</w:t>
+      </w:r>
+      <w:proofErr w:type="spellEnd"/>
+      <w:r>
+        <w:rPr>
+          <w:rStyle w:val="Hervorhebung"/>
+          <w:rFonts w:ascii="Open Sans" w:hAnsi="Open Sans" w:cs="Open Sans"/>
+          <w:i w:val="0"/>
+          <w:sz w:val="20"/>
+          <w:szCs w:val="20"/>
+        </w:rPr>
+        <w:t xml:space="preserve">, Nachbefragung, NASA-TLX, NFC, SRS, </w:t>
       </w:r>
       <w:r>
         <w:rPr>
@@ -1418,7 +1562,7 @@
       <mc:AlternateContent>
         <mc:Choice Requires="wps">
           <w:drawing>
-            <wp:anchor distT="0" distB="0" distL="114300" distR="114300" simplePos="0" relativeHeight="251657216" behindDoc="0" locked="0" layoutInCell="1" allowOverlap="1">
+            <wp:anchor distT="0" distB="0" distL="114300" distR="114300" simplePos="0" relativeHeight="251657728" behindDoc="0" locked="0" layoutInCell="1" allowOverlap="1">
               <wp:simplePos x="0" y="0"/>
               <wp:positionH relativeFrom="page">
                 <wp:posOffset>5486400</wp:posOffset>
@@ -1540,7 +1684,7 @@
               <v:stroke joinstyle="miter"/>
               <v:path gradientshapeok="t" o:connecttype="rect"/>
             </v:shapetype>
-            <v:shape id="Text Box 21" o:spid="_x0000_s1030" type="#_x0000_t202" style="position:absolute;left:0;text-align:left;margin-left:6in;margin-top:747pt;width:81.75pt;height:78pt;z-index:251657216;visibility:visible;mso-wrap-style:square;mso-width-percent:0;mso-height-percent:0;mso-wrap-distance-left:9pt;mso-wrap-distance-top:0;mso-wrap-distance-right:9pt;mso-wrap-distance-bottom:0;mso-position-horizontal:absolute;mso-position-horizontal-relative:page;mso-position-vertical:absolute;mso-position-vertical-relative:page;mso-width-percent:0;mso-height-percent:0;mso-width-relative:page;mso-height-relative:page;v-text-anchor:top" o:gfxdata="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" filled="f" stroked="f">
+            <v:shape id="Text Box 21" o:spid="_x0000_s1030" type="#_x0000_t202" style="position:absolute;left:0;text-align:left;margin-left:6in;margin-top:747pt;width:81.75pt;height:78pt;z-index:251657728;visibility:visible;mso-wrap-style:square;mso-width-percent:0;mso-height-percent:0;mso-wrap-distance-left:9pt;mso-wrap-distance-top:0;mso-wrap-distance-right:9pt;mso-wrap-distance-bottom:0;mso-position-horizontal:absolute;mso-position-horizontal-relative:page;mso-position-vertical:absolute;mso-position-vertical-relative:page;mso-width-percent:0;mso-height-percent:0;mso-width-relative:page;mso-height-relative:page;v-text-anchor:top" o:gfxdata="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" filled="f" stroked="f">
               <v:textbox inset="0,0,0,0">
                 <w:txbxContent>
                   <w:p>
@@ -1600,7 +1744,7 @@
         <w:noProof/>
       </w:rPr>
       <w:drawing>
-        <wp:anchor distT="0" distB="0" distL="114300" distR="114300" simplePos="0" relativeHeight="251660288" behindDoc="0" locked="0" layoutInCell="1" allowOverlap="1">
+        <wp:anchor distT="0" distB="0" distL="114300" distR="114300" simplePos="0" relativeHeight="251661824" behindDoc="0" locked="0" layoutInCell="1" allowOverlap="1">
           <wp:simplePos x="0" y="0"/>
           <wp:positionH relativeFrom="page">
             <wp:posOffset>6657975</wp:posOffset>
@@ -1669,7 +1813,7 @@
       <mc:AlternateContent>
         <mc:Choice Requires="wps">
           <w:drawing>
-            <wp:anchor distT="0" distB="0" distL="114300" distR="114300" simplePos="0" relativeHeight="251662336" behindDoc="0" locked="1" layoutInCell="1" allowOverlap="1">
+            <wp:anchor distT="0" distB="0" distL="114300" distR="114300" simplePos="0" relativeHeight="251663872" behindDoc="0" locked="1" layoutInCell="1" allowOverlap="1">
               <wp:simplePos x="0" y="0"/>
               <wp:positionH relativeFrom="page">
                 <wp:posOffset>6581775</wp:posOffset>
@@ -1771,7 +1915,7 @@
         </mc:Choice>
         <mc:Fallback>
           <w:pict>
-            <v:shape id="Text Box 12" o:spid="_x0000_s1031" type="#_x0000_t202" style="position:absolute;left:0;text-align:left;margin-left:518.25pt;margin-top:746.85pt;width:95.25pt;height:11.15pt;z-index:251662336;visibility:visible;mso-wrap-style:square;mso-width-percent:0;mso-height-percent:0;mso-wrap-distance-left:9pt;mso-wrap-distance-top:0;mso-wrap-distance-right:9pt;mso-wrap-distance-bottom:0;mso-position-horizontal:absolute;mso-position-horizontal-relative:page;mso-position-vertical:absolute;mso-position-vertical-relative:page;mso-width-percent:0;mso-height-percent:0;mso-width-relative:page;mso-height-relative:page;v-text-anchor:top" o:gfxdata="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" filled="f" stroked="f">
+            <v:shape id="Text Box 12" o:spid="_x0000_s1031" type="#_x0000_t202" style="position:absolute;left:0;text-align:left;margin-left:518.25pt;margin-top:746.85pt;width:95.25pt;height:11.15pt;z-index:251663872;visibility:visible;mso-wrap-style:square;mso-width-percent:0;mso-height-percent:0;mso-wrap-distance-left:9pt;mso-wrap-distance-top:0;mso-wrap-distance-right:9pt;mso-wrap-distance-bottom:0;mso-position-horizontal:absolute;mso-position-horizontal-relative:page;mso-position-vertical:absolute;mso-position-vertical-relative:page;mso-width-percent:0;mso-height-percent:0;mso-width-relative:page;mso-height-relative:page;v-text-anchor:top" o:gfxdata="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" filled="f" stroked="f">
               <v:textbox inset="0,0,0,0">
                 <w:txbxContent>
                   <w:p>
@@ -1818,7 +1962,7 @@
       <mc:AlternateContent>
         <mc:Choice Requires="wps">
           <w:drawing>
-            <wp:anchor distT="0" distB="0" distL="114300" distR="114300" simplePos="0" relativeHeight="251656192" behindDoc="0" locked="0" layoutInCell="1" allowOverlap="1">
+            <wp:anchor distT="0" distB="0" distL="114300" distR="114300" simplePos="0" relativeHeight="251656704" behindDoc="0" locked="0" layoutInCell="1" allowOverlap="1">
               <wp:simplePos x="0" y="0"/>
               <wp:positionH relativeFrom="column">
                 <wp:posOffset>-122555</wp:posOffset>
@@ -1916,7 +2060,7 @@
         </mc:Choice>
         <mc:Fallback>
           <w:pict>
-            <v:shape id="Text Box 13" o:spid="_x0000_s1032" type="#_x0000_t202" style="position:absolute;left:0;text-align:left;margin-left:-9.65pt;margin-top:66.55pt;width:328.1pt;height:21.3pt;z-index:251656192;visibility:visible;mso-wrap-style:square;mso-width-percent:0;mso-height-percent:0;mso-wrap-distance-left:9pt;mso-wrap-distance-top:0;mso-wrap-distance-right:9pt;mso-wrap-distance-bottom:0;mso-position-horizontal:absolute;mso-position-horizontal-relative:text;mso-position-vertical:absolute;mso-position-vertical-relative:text;mso-width-percent:0;mso-height-percent:0;mso-width-relative:page;mso-height-relative:page;v-text-anchor:top" o:gfxdata="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" filled="f" stroked="f">
+            <v:shape id="Text Box 13" o:spid="_x0000_s1032" type="#_x0000_t202" style="position:absolute;left:0;text-align:left;margin-left:-9.65pt;margin-top:66.55pt;width:328.1pt;height:21.3pt;z-index:251656704;visibility:visible;mso-wrap-style:square;mso-width-percent:0;mso-height-percent:0;mso-wrap-distance-left:9pt;mso-wrap-distance-top:0;mso-wrap-distance-right:9pt;mso-wrap-distance-bottom:0;mso-position-horizontal:absolute;mso-position-horizontal-relative:text;mso-position-vertical:absolute;mso-position-vertical-relative:text;mso-width-percent:0;mso-height-percent:0;mso-width-relative:page;mso-height-relative:page;v-text-anchor:top" o:gfxdata="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" filled="f" stroked="f">
               <v:textbox>
                 <w:txbxContent>
                   <w:p>
@@ -1957,7 +2101,7 @@
       <mc:AlternateContent>
         <mc:Choice Requires="wps">
           <w:drawing>
-            <wp:anchor distT="0" distB="0" distL="114300" distR="114300" simplePos="0" relativeHeight="251661312" behindDoc="0" locked="1" layoutInCell="1" allowOverlap="1">
+            <wp:anchor distT="0" distB="0" distL="114300" distR="114300" simplePos="0" relativeHeight="251662848" behindDoc="0" locked="1" layoutInCell="1" allowOverlap="1">
               <wp:simplePos x="0" y="0"/>
               <wp:positionH relativeFrom="page">
                 <wp:posOffset>3213735</wp:posOffset>
@@ -2073,7 +2217,25 @@
                               <w:i/>
                               <w:iCs/>
                             </w:rPr>
-                            <w:t>Umsatzsteuer-Id-Nr.</w:t>
+                            <w:t>Umsatzsteuer-</w:t>
+                          </w:r>
+                          <w:proofErr w:type="spellStart"/>
+                          <w:r>
+                            <w:rPr>
+                              <w:rFonts w:ascii="Open Sans" w:hAnsi="Open Sans" w:cs="Open Sans"/>
+                              <w:i/>
+                              <w:iCs/>
+                            </w:rPr>
+                            <w:t>Id</w:t>
+                          </w:r>
+                          <w:proofErr w:type="spellEnd"/>
+                          <w:r>
+                            <w:rPr>
+                              <w:rFonts w:ascii="Open Sans" w:hAnsi="Open Sans" w:cs="Open Sans"/>
+                              <w:i/>
+                              <w:iCs/>
+                            </w:rPr>
+                            <w:t>-Nr.</w:t>
                           </w:r>
                         </w:p>
                         <w:p>
@@ -2123,7 +2285,7 @@
         </mc:Choice>
         <mc:Fallback>
           <w:pict>
-            <v:shape id="_x0000_s1033" type="#_x0000_t202" style="position:absolute;left:0;text-align:left;margin-left:253.05pt;margin-top:747.2pt;width:67.95pt;height:61.7pt;z-index:251661312;visibility:visible;mso-wrap-style:square;mso-width-percent:0;mso-height-percent:0;mso-wrap-distance-left:9pt;mso-wrap-distance-top:0;mso-wrap-distance-right:9pt;mso-wrap-distance-bottom:0;mso-position-horizontal:absolute;mso-position-horizontal-relative:page;mso-position-vertical:absolute;mso-position-vertical-relative:page;mso-width-percent:0;mso-height-percent:0;mso-width-relative:page;mso-height-relative:page;v-text-anchor:top" o:gfxdata="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" filled="f" stroked="f">
+            <v:shape id="_x0000_s1033" type="#_x0000_t202" style="position:absolute;left:0;text-align:left;margin-left:253.05pt;margin-top:747.2pt;width:67.95pt;height:61.7pt;z-index:251662848;visibility:visible;mso-wrap-style:square;mso-width-percent:0;mso-height-percent:0;mso-wrap-distance-left:9pt;mso-wrap-distance-top:0;mso-wrap-distance-right:9pt;mso-wrap-distance-bottom:0;mso-position-horizontal:absolute;mso-position-horizontal-relative:page;mso-position-vertical:absolute;mso-position-vertical-relative:page;mso-width-percent:0;mso-height-percent:0;mso-width-relative:page;mso-height-relative:page;v-text-anchor:top" o:gfxdata="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" filled="f" stroked="f">
               <v:textbox inset="0,0,0,0">
                 <w:txbxContent>
                   <w:p>
@@ -2187,7 +2349,25 @@
                         <w:i/>
                         <w:iCs/>
                       </w:rPr>
-                      <w:t>Umsatzsteuer-Id-Nr.</w:t>
+                      <w:t>Umsatzsteuer-</w:t>
+                    </w:r>
+                    <w:proofErr w:type="spellStart"/>
+                    <w:r>
+                      <w:rPr>
+                        <w:rFonts w:ascii="Open Sans" w:hAnsi="Open Sans" w:cs="Open Sans"/>
+                        <w:i/>
+                        <w:iCs/>
+                      </w:rPr>
+                      <w:t>Id</w:t>
+                    </w:r>
+                    <w:proofErr w:type="spellEnd"/>
+                    <w:r>
+                      <w:rPr>
+                        <w:rFonts w:ascii="Open Sans" w:hAnsi="Open Sans" w:cs="Open Sans"/>
+                        <w:i/>
+                        <w:iCs/>
+                      </w:rPr>
+                      <w:t>-Nr.</w:t>
                     </w:r>
                   </w:p>
                   <w:p>
@@ -2234,7 +2414,7 @@
       <mc:AlternateContent>
         <mc:Choice Requires="wps">
           <w:drawing>
-            <wp:anchor distT="0" distB="0" distL="114300" distR="114300" simplePos="0" relativeHeight="251659264" behindDoc="0" locked="1" layoutInCell="1" allowOverlap="1">
+            <wp:anchor distT="0" distB="0" distL="114300" distR="114300" simplePos="0" relativeHeight="251659776" behindDoc="0" locked="1" layoutInCell="1" allowOverlap="1">
               <wp:simplePos x="0" y="0"/>
               <wp:positionH relativeFrom="page">
                 <wp:posOffset>2375535</wp:posOffset>
@@ -2384,7 +2564,7 @@
         </mc:Choice>
         <mc:Fallback>
           <w:pict>
-            <v:shape id="_x0000_s1034" type="#_x0000_t202" style="position:absolute;left:0;text-align:left;margin-left:187.05pt;margin-top:747.2pt;width:75.65pt;height:46.25pt;z-index:251659264;visibility:visible;mso-wrap-style:square;mso-width-percent:0;mso-height-percent:0;mso-wrap-distance-left:9pt;mso-wrap-distance-top:0;mso-wrap-distance-right:9pt;mso-wrap-distance-bottom:0;mso-position-horizontal:absolute;mso-position-horizontal-relative:page;mso-position-vertical:absolute;mso-position-vertical-relative:page;mso-width-percent:0;mso-height-percent:0;mso-width-relative:page;mso-height-relative:page;v-text-anchor:top" o:gfxdata="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" filled="f" stroked="f">
+            <v:shape id="_x0000_s1034" type="#_x0000_t202" style="position:absolute;left:0;text-align:left;margin-left:187.05pt;margin-top:747.2pt;width:75.65pt;height:46.25pt;z-index:251659776;visibility:visible;mso-wrap-style:square;mso-width-percent:0;mso-height-percent:0;mso-wrap-distance-left:9pt;mso-wrap-distance-top:0;mso-wrap-distance-right:9pt;mso-wrap-distance-bottom:0;mso-position-horizontal:absolute;mso-position-horizontal-relative:page;mso-position-vertical:absolute;mso-position-vertical-relative:page;mso-width-percent:0;mso-height-percent:0;mso-width-relative:page;mso-height-relative:page;v-text-anchor:top" o:gfxdata="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" filled="f" stroked="f">
               <v:textbox inset="0,0,0,0">
                 <w:txbxContent>
                   <w:p>
@@ -2479,7 +2659,7 @@
       <mc:AlternateContent>
         <mc:Choice Requires="wps">
           <w:drawing>
-            <wp:anchor distT="0" distB="0" distL="114300" distR="114300" simplePos="0" relativeHeight="251658240" behindDoc="0" locked="1" layoutInCell="1" allowOverlap="1">
+            <wp:anchor distT="0" distB="0" distL="114300" distR="114300" simplePos="0" relativeHeight="251658752" behindDoc="0" locked="1" layoutInCell="1" allowOverlap="1">
               <wp:simplePos x="0" y="0"/>
               <wp:positionH relativeFrom="page">
                 <wp:posOffset>1059180</wp:posOffset>
@@ -2736,6 +2916,7 @@
                             </w:rPr>
                             <w:t xml:space="preserve"> </w:t>
                           </w:r>
+                          <w:proofErr w:type="spellStart"/>
                           <w:r>
                             <w:rPr>
                               <w:rFonts w:ascii="Open Sans" w:hAnsi="Open Sans" w:cs="Open Sans"/>
@@ -2761,6 +2942,7 @@
                             </w:rPr>
                             <w:t>.</w:t>
                           </w:r>
+                          <w:proofErr w:type="spellEnd"/>
                           <w:r>
                             <w:rPr>
                               <w:rFonts w:ascii="Open Sans" w:hAnsi="Open Sans" w:cs="Open Sans"/>
@@ -2792,11 +2974,19 @@
                               <w:rFonts w:ascii="Open Sans" w:hAnsi="Open Sans" w:cs="Open Sans"/>
                             </w:rPr>
                           </w:pPr>
-                          <w:r>
-                            <w:rPr>
-                              <w:rFonts w:ascii="Open Sans" w:hAnsi="Open Sans" w:cs="Open Sans"/>
-                            </w:rPr>
-                            <w:t>Helmholtzstraße 10</w:t>
+                          <w:proofErr w:type="spellStart"/>
+                          <w:r>
+                            <w:rPr>
+                              <w:rFonts w:ascii="Open Sans" w:hAnsi="Open Sans" w:cs="Open Sans"/>
+                            </w:rPr>
+                            <w:t>Helmholtzstraße</w:t>
+                          </w:r>
+                          <w:proofErr w:type="spellEnd"/>
+                          <w:r>
+                            <w:rPr>
+                              <w:rFonts w:ascii="Open Sans" w:hAnsi="Open Sans" w:cs="Open Sans"/>
+                            </w:rPr>
+                            <w:t xml:space="preserve"> 10</w:t>
                           </w:r>
                         </w:p>
                         <w:p>
@@ -2837,7 +3027,7 @@
         </mc:Choice>
         <mc:Fallback>
           <w:pict>
-            <v:shape id="Text Box 14" o:spid="_x0000_s1035" type="#_x0000_t202" style="position:absolute;left:0;text-align:left;margin-left:83.4pt;margin-top:747.2pt;width:188.25pt;height:54pt;z-index:251658240;visibility:visible;mso-wrap-style:square;mso-width-percent:0;mso-height-percent:0;mso-wrap-distance-left:9pt;mso-wrap-distance-top:0;mso-wrap-distance-right:9pt;mso-wrap-distance-bottom:0;mso-position-horizontal:absolute;mso-position-horizontal-relative:page;mso-position-vertical:absolute;mso-position-vertical-relative:page;mso-width-percent:0;mso-height-percent:0;mso-width-relative:page;mso-height-relative:page;v-text-anchor:top" o:gfxdata="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" filled="f" stroked="f">
+            <v:shape id="Text Box 14" o:spid="_x0000_s1035" type="#_x0000_t202" style="position:absolute;left:0;text-align:left;margin-left:83.4pt;margin-top:747.2pt;width:188.25pt;height:54pt;z-index:251658752;visibility:visible;mso-wrap-style:square;mso-width-percent:0;mso-height-percent:0;mso-wrap-distance-left:9pt;mso-wrap-distance-top:0;mso-wrap-distance-right:9pt;mso-wrap-distance-bottom:0;mso-position-horizontal:absolute;mso-position-horizontal-relative:page;mso-position-vertical:absolute;mso-position-vertical-relative:page;mso-width-percent:0;mso-height-percent:0;mso-width-relative:page;mso-height-relative:page;v-text-anchor:top" o:gfxdata="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" filled="f" stroked="f">
               <v:textbox inset="0,0,0,0">
                 <w:txbxContent>
                   <w:p>
@@ -3042,6 +3232,7 @@
                       </w:rPr>
                       <w:t xml:space="preserve"> </w:t>
                     </w:r>
+                    <w:proofErr w:type="spellStart"/>
                     <w:r>
                       <w:rPr>
                         <w:rFonts w:ascii="Open Sans" w:hAnsi="Open Sans" w:cs="Open Sans"/>
@@ -3067,6 +3258,7 @@
                       </w:rPr>
                       <w:t>.</w:t>
                     </w:r>
+                    <w:proofErr w:type="spellEnd"/>
                     <w:r>
                       <w:rPr>
                         <w:rFonts w:ascii="Open Sans" w:hAnsi="Open Sans" w:cs="Open Sans"/>
@@ -3098,11 +3290,19 @@
                         <w:rFonts w:ascii="Open Sans" w:hAnsi="Open Sans" w:cs="Open Sans"/>
                       </w:rPr>
                     </w:pPr>
-                    <w:r>
-                      <w:rPr>
-                        <w:rFonts w:ascii="Open Sans" w:hAnsi="Open Sans" w:cs="Open Sans"/>
-                      </w:rPr>
-                      <w:t>Helmholtzstraße 10</w:t>
+                    <w:proofErr w:type="spellStart"/>
+                    <w:r>
+                      <w:rPr>
+                        <w:rFonts w:ascii="Open Sans" w:hAnsi="Open Sans" w:cs="Open Sans"/>
+                      </w:rPr>
+                      <w:t>Helmholtzstraße</w:t>
+                    </w:r>
+                    <w:proofErr w:type="spellEnd"/>
+                    <w:r>
+                      <w:rPr>
+                        <w:rFonts w:ascii="Open Sans" w:hAnsi="Open Sans" w:cs="Open Sans"/>
+                      </w:rPr>
+                      <w:t xml:space="preserve"> 10</w:t>
                     </w:r>
                   </w:p>
                   <w:p>
@@ -3140,7 +3340,7 @@
       <mc:AlternateContent>
         <mc:Choice Requires="wps">
           <w:drawing>
-            <wp:anchor distT="0" distB="0" distL="114300" distR="114300" simplePos="0" relativeHeight="251655168" behindDoc="0" locked="1" layoutInCell="1" allowOverlap="1">
+            <wp:anchor distT="0" distB="0" distL="114300" distR="114300" simplePos="0" relativeHeight="251654656" behindDoc="0" locked="1" layoutInCell="1" allowOverlap="1">
               <wp:simplePos x="0" y="0"/>
               <wp:positionH relativeFrom="page">
                 <wp:posOffset>4128135</wp:posOffset>
@@ -3325,7 +3525,7 @@
         </mc:Choice>
         <mc:Fallback>
           <w:pict>
-            <v:shape id="_x0000_s1036" type="#_x0000_t202" style="position:absolute;left:0;text-align:left;margin-left:325.05pt;margin-top:747.2pt;width:104.95pt;height:81.65pt;z-index:251655168;visibility:visible;mso-wrap-style:square;mso-width-percent:0;mso-height-percent:0;mso-wrap-distance-left:9pt;mso-wrap-distance-top:0;mso-wrap-distance-right:9pt;mso-wrap-distance-bottom:0;mso-position-horizontal:absolute;mso-position-horizontal-relative:page;mso-position-vertical:absolute;mso-position-vertical-relative:page;mso-width-percent:0;mso-height-percent:0;mso-width-relative:page;mso-height-relative:page;v-text-anchor:top" o:gfxdata="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" filled="f" stroked="f">
+            <v:shape id="_x0000_s1036" type="#_x0000_t202" style="position:absolute;left:0;text-align:left;margin-left:325.05pt;margin-top:747.2pt;width:104.95pt;height:81.65pt;z-index:251654656;visibility:visible;mso-wrap-style:square;mso-width-percent:0;mso-height-percent:0;mso-wrap-distance-left:9pt;mso-wrap-distance-top:0;mso-wrap-distance-right:9pt;mso-wrap-distance-bottom:0;mso-position-horizontal:absolute;mso-position-horizontal-relative:page;mso-position-vertical:absolute;mso-position-vertical-relative:page;mso-width-percent:0;mso-height-percent:0;mso-width-relative:page;mso-height-relative:page;v-text-anchor:top" o:gfxdata="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" filled="f" stroked="f">
               <v:textbox inset="0,0,0,0">
                 <w:txbxContent>
                   <w:p>
@@ -3484,11 +3684,70 @@
     <w:r>
       <w:rPr>
         <w:noProof/>
+        <w:sz w:val="20"/>
+      </w:rPr>
+      <w:drawing>
+        <wp:anchor distT="0" distB="0" distL="114300" distR="114300" simplePos="0" relativeHeight="251660288" behindDoc="0" locked="0" layoutInCell="0" allowOverlap="1" wp14:anchorId="08820DC3" wp14:editId="0056AB8A">
+          <wp:simplePos x="0" y="0"/>
+          <wp:positionH relativeFrom="column">
+            <wp:posOffset>0</wp:posOffset>
+          </wp:positionH>
+          <wp:positionV relativeFrom="page">
+            <wp:posOffset>449580</wp:posOffset>
+          </wp:positionV>
+          <wp:extent cx="2075815" cy="609600"/>
+          <wp:effectExtent l="0" t="0" r="635" b="0"/>
+          <wp:wrapNone/>
+          <wp:docPr id="18" name="Bild 4"/>
+          <wp:cNvGraphicFramePr>
+            <a:graphicFrameLocks xmlns:a="http://schemas.openxmlformats.org/drawingml/2006/main" noChangeAspect="1"/>
+          </wp:cNvGraphicFramePr>
+          <a:graphic xmlns:a="http://schemas.openxmlformats.org/drawingml/2006/main">
+            <a:graphicData uri="http://schemas.openxmlformats.org/drawingml/2006/picture">
+              <pic:pic xmlns:pic="http://schemas.openxmlformats.org/drawingml/2006/picture">
+                <pic:nvPicPr>
+                  <pic:cNvPr id="0" name="Picture 4"/>
+                  <pic:cNvPicPr>
+                    <a:picLocks noChangeAspect="1" noChangeArrowheads="1"/>
+                  </pic:cNvPicPr>
+                </pic:nvPicPr>
+                <pic:blipFill>
+                  <a:blip r:embed="rId1"/>
+                  <a:srcRect/>
+                  <a:stretch>
+                    <a:fillRect/>
+                  </a:stretch>
+                </pic:blipFill>
+                <pic:spPr bwMode="auto">
+                  <a:xfrm>
+                    <a:off x="0" y="0"/>
+                    <a:ext cx="2075815" cy="609600"/>
+                  </a:xfrm>
+                  <a:prstGeom prst="rect">
+                    <a:avLst/>
+                  </a:prstGeom>
+                  <a:noFill/>
+                  <a:ln w="9525">
+                    <a:noFill/>
+                    <a:miter lim="800000"/>
+                    <a:headEnd/>
+                    <a:tailEnd/>
+                  </a:ln>
+                </pic:spPr>
+              </pic:pic>
+            </a:graphicData>
+          </a:graphic>
+        </wp:anchor>
+      </w:drawing>
+    </w:r>
+    <w:r>
+      <w:rPr>
+        <w:noProof/>
       </w:rPr>
       <mc:AlternateContent>
         <mc:Choice Requires="wps">
           <w:drawing>
-            <wp:anchor distT="0" distB="0" distL="114300" distR="114300" simplePos="0" relativeHeight="251654144" behindDoc="0" locked="0" layoutInCell="0" allowOverlap="1">
+            <wp:anchor distT="0" distB="0" distL="114300" distR="114300" simplePos="0" relativeHeight="251656192" behindDoc="0" locked="0" layoutInCell="0" allowOverlap="1" wp14:anchorId="6E779F5E" wp14:editId="7E29BA8D">
               <wp:simplePos x="0" y="0"/>
               <wp:positionH relativeFrom="margin">
                 <wp:posOffset>0</wp:posOffset>
@@ -3607,11 +3866,11 @@
         </mc:Choice>
         <mc:Fallback>
           <w:pict>
-            <v:shapetype id="_x0000_t202" coordsize="21600,21600" o:spt="202" path="m,l,21600r21600,l21600,xe">
+            <v:shapetype w14:anchorId="6E779F5E" id="_x0000_t202" coordsize="21600,21600" o:spt="202" path="m,l,21600r21600,l21600,xe">
               <v:stroke joinstyle="miter"/>
               <v:path gradientshapeok="t" o:connecttype="rect"/>
             </v:shapetype>
-            <v:shape id="Text Box 9" o:spid="_x0000_s1028" type="#_x0000_t202" style="position:absolute;left:0;text-align:left;margin-left:0;margin-top:98.25pt;width:420pt;height:31.15pt;z-index:251654144;visibility:visible;mso-wrap-style:square;mso-width-percent:0;mso-height-percent:0;mso-wrap-distance-left:9pt;mso-wrap-distance-top:0;mso-wrap-distance-right:9pt;mso-wrap-distance-bottom:0;mso-position-horizontal:absolute;mso-position-horizontal-relative:margin;mso-position-vertical:absolute;mso-position-vertical-relative:page;mso-width-percent:0;mso-height-percent:0;mso-width-relative:page;mso-height-relative:page;v-text-anchor:top" o:gfxdata="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" o:allowincell="f" filled="f" stroked="f">
+            <v:shape id="Text Box 9" o:spid="_x0000_s1028" type="#_x0000_t202" style="position:absolute;left:0;text-align:left;margin-left:0;margin-top:98.25pt;width:420pt;height:31.15pt;z-index:251656192;visibility:visible;mso-wrap-style:square;mso-width-percent:0;mso-height-percent:0;mso-wrap-distance-left:9pt;mso-wrap-distance-top:0;mso-wrap-distance-right:9pt;mso-wrap-distance-bottom:0;mso-position-horizontal:absolute;mso-position-horizontal-relative:margin;mso-position-vertical:absolute;mso-position-vertical-relative:page;mso-width-percent:0;mso-height-percent:0;mso-width-relative:page;mso-height-relative:page;v-text-anchor:top" o:gfxdata="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" o:allowincell="f" filled="f" stroked="f">
               <v:textbox inset="0,0,0,0">
                 <w:txbxContent>
                   <w:p>
@@ -3671,77 +3930,10 @@
       <w:rPr>
         <w:noProof/>
       </w:rPr>
-      <w:drawing>
-        <wp:anchor distT="0" distB="0" distL="114300" distR="114300" simplePos="0" relativeHeight="251664384" behindDoc="0" locked="0" layoutInCell="1" allowOverlap="1">
-          <wp:simplePos x="0" y="0"/>
-          <wp:positionH relativeFrom="column">
-            <wp:posOffset>-704850</wp:posOffset>
-          </wp:positionH>
-          <wp:positionV relativeFrom="page">
-            <wp:posOffset>453390</wp:posOffset>
-          </wp:positionV>
-          <wp:extent cx="2102485" cy="612140"/>
-          <wp:effectExtent l="0" t="0" r="0" b="0"/>
-          <wp:wrapNone/>
-          <wp:docPr id="13" name="Bild 24" descr="Beschreibung: logo_blau"/>
-          <wp:cNvGraphicFramePr>
-            <a:graphicFrameLocks xmlns:a="http://schemas.openxmlformats.org/drawingml/2006/main" noChangeAspect="1"/>
-          </wp:cNvGraphicFramePr>
-          <a:graphic xmlns:a="http://schemas.openxmlformats.org/drawingml/2006/main">
-            <a:graphicData uri="http://schemas.openxmlformats.org/drawingml/2006/picture">
-              <pic:pic xmlns:pic="http://schemas.openxmlformats.org/drawingml/2006/picture">
-                <pic:nvPicPr>
-                  <pic:cNvPr id="0" name="Bild 24" descr="Beschreibung: logo_blau"/>
-                  <pic:cNvPicPr>
-                    <a:picLocks noChangeAspect="1" noChangeArrowheads="1"/>
-                  </pic:cNvPicPr>
-                </pic:nvPicPr>
-                <pic:blipFill>
-                  <a:blip r:embed="rId1">
-                    <a:extLst>
-                      <a:ext uri="{28A0092B-C50C-407E-A947-70E740481C1C}">
-                        <a14:useLocalDpi xmlns:a14="http://schemas.microsoft.com/office/drawing/2010/main" val="0"/>
-                      </a:ext>
-                    </a:extLst>
-                  </a:blip>
-                  <a:srcRect/>
-                  <a:stretch>
-                    <a:fillRect/>
-                  </a:stretch>
-                </pic:blipFill>
-                <pic:spPr bwMode="auto">
-                  <a:xfrm>
-                    <a:off x="0" y="0"/>
-                    <a:ext cx="2102485" cy="612140"/>
-                  </a:xfrm>
-                  <a:prstGeom prst="rect">
-                    <a:avLst/>
-                  </a:prstGeom>
-                  <a:noFill/>
-                  <a:ln>
-                    <a:noFill/>
-                  </a:ln>
-                </pic:spPr>
-              </pic:pic>
-            </a:graphicData>
-          </a:graphic>
-          <wp14:sizeRelH relativeFrom="page">
-            <wp14:pctWidth>0</wp14:pctWidth>
-          </wp14:sizeRelH>
-          <wp14:sizeRelV relativeFrom="page">
-            <wp14:pctHeight>0</wp14:pctHeight>
-          </wp14:sizeRelV>
-        </wp:anchor>
-      </w:drawing>
-    </w:r>
-    <w:r>
-      <w:rPr>
-        <w:noProof/>
-      </w:rPr>
       <mc:AlternateContent>
         <mc:Choice Requires="wps">
           <w:drawing>
-            <wp:anchor distT="4294967295" distB="4294967295" distL="114300" distR="114300" simplePos="0" relativeHeight="251652096" behindDoc="1" locked="1" layoutInCell="0" allowOverlap="1">
+            <wp:anchor distT="4294967295" distB="4294967295" distL="114300" distR="114300" simplePos="0" relativeHeight="251652608" behindDoc="1" locked="1" layoutInCell="0" allowOverlap="1">
               <wp:simplePos x="0" y="0"/>
               <wp:positionH relativeFrom="page">
                 <wp:posOffset>1080135</wp:posOffset>
@@ -3830,7 +4022,7 @@
         </mc:Choice>
         <mc:Fallback>
           <w:pict>
-            <v:shape w14:anchorId="3F5AD808" id="Freeform 2" o:spid="_x0000_s1026" style="position:absolute;margin-left:85.05pt;margin-top:99.25pt;width:453.55pt;height:0;z-index:-251664384;visibility:visible;mso-wrap-style:square;mso-width-percent:0;mso-height-percent:0;mso-wrap-distance-left:9pt;mso-wrap-distance-top:-3e-5mm;mso-wrap-distance-right:9pt;mso-wrap-distance-bottom:-3e-5mm;mso-position-horizontal:absolute;mso-position-horizontal-relative:page;mso-position-vertical:absolute;mso-position-vertical-relative:page;mso-width-percent:0;mso-height-percent:0;mso-width-relative:page;mso-height-relative:page;v-text-anchor:top" coordsize="8504,0" o:gfxdata="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" o:allowincell="f" path="m,l8504,e" filled="f" strokecolor="#5f6362" strokeweight=".5pt">
+            <v:shape w14:anchorId="776D9934" id="Freeform 2" o:spid="_x0000_s1026" style="position:absolute;margin-left:85.05pt;margin-top:99.25pt;width:453.55pt;height:0;z-index:-251663872;visibility:visible;mso-wrap-style:square;mso-width-percent:0;mso-height-percent:0;mso-wrap-distance-left:9pt;mso-wrap-distance-top:-3e-5mm;mso-wrap-distance-right:9pt;mso-wrap-distance-bottom:-3e-5mm;mso-position-horizontal:absolute;mso-position-horizontal-relative:page;mso-position-vertical:absolute;mso-position-vertical-relative:page;mso-width-percent:0;mso-height-percent:0;mso-width-relative:page;mso-height-relative:page;v-text-anchor:top" coordsize="8504,0" o:gfxdata="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" o:allowincell="f" path="m,l8504,e" filled="f" strokecolor="#5f6362" strokeweight=".5pt">
               <v:path arrowok="t" o:connecttype="custom" o:connectlocs="0,0;5760085,0" o:connectangles="0,0"/>
               <w10:wrap anchorx="page" anchory="page"/>
               <w10:anchorlock/>
@@ -3846,7 +4038,7 @@
       <mc:AlternateContent>
         <mc:Choice Requires="wps">
           <w:drawing>
-            <wp:anchor distT="4294967295" distB="4294967295" distL="114300" distR="114300" simplePos="0" relativeHeight="251653120" behindDoc="1" locked="1" layoutInCell="0" allowOverlap="1">
+            <wp:anchor distT="4294967295" distB="4294967295" distL="114300" distR="114300" simplePos="0" relativeHeight="251653632" behindDoc="1" locked="1" layoutInCell="0" allowOverlap="1">
               <wp:simplePos x="0" y="0"/>
               <wp:positionH relativeFrom="margin">
                 <wp:posOffset>0</wp:posOffset>
@@ -3935,7 +4127,7 @@
         </mc:Choice>
         <mc:Fallback>
           <w:pict>
-            <v:shape w14:anchorId="3943801C" id="Freeform 3" o:spid="_x0000_s1026" style="position:absolute;margin-left:0;margin-top:113.4pt;width:453.55pt;height:0;z-index:-251663360;visibility:visible;mso-wrap-style:square;mso-width-percent:0;mso-height-percent:0;mso-wrap-distance-left:9pt;mso-wrap-distance-top:-3e-5mm;mso-wrap-distance-right:9pt;mso-wrap-distance-bottom:-3e-5mm;mso-position-horizontal:absolute;mso-position-horizontal-relative:margin;mso-position-vertical:absolute;mso-position-vertical-relative:page;mso-width-percent:0;mso-height-percent:0;mso-width-relative:page;mso-height-relative:page;v-text-anchor:top" coordsize="8504,0" o:gfxdata="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" o:allowincell="f" path="m,l8504,e" filled="f" strokecolor="#5f6362" strokeweight=".5pt">
+            <v:shape w14:anchorId="2EC57E70" id="Freeform 3" o:spid="_x0000_s1026" style="position:absolute;margin-left:0;margin-top:113.4pt;width:453.55pt;height:0;z-index:-251662848;visibility:visible;mso-wrap-style:square;mso-width-percent:0;mso-height-percent:0;mso-wrap-distance-left:9pt;mso-wrap-distance-top:-3e-5mm;mso-wrap-distance-right:9pt;mso-wrap-distance-bottom:-3e-5mm;mso-position-horizontal:absolute;mso-position-horizontal-relative:margin;mso-position-vertical:absolute;mso-position-vertical-relative:page;mso-width-percent:0;mso-height-percent:0;mso-width-relative:page;mso-height-relative:page;v-text-anchor:top" coordsize="8504,0" o:gfxdata="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" o:allowincell="f" path="m,l8504,e" filled="f" strokecolor="#5f6362" strokeweight=".5pt">
               <v:path arrowok="t" o:connecttype="custom" o:connectlocs="0,0;5760085,0" o:connectangles="0,0"/>
               <w10:wrap anchorx="margin" anchory="page"/>
               <w10:anchorlock/>
@@ -3951,7 +4143,7 @@
       <mc:AlternateContent>
         <mc:Choice Requires="wps">
           <w:drawing>
-            <wp:anchor distT="0" distB="0" distL="114300" distR="114300" simplePos="0" relativeHeight="251651072" behindDoc="0" locked="1" layoutInCell="0" allowOverlap="1">
+            <wp:anchor distT="0" distB="0" distL="114300" distR="114300" simplePos="0" relativeHeight="251651584" behindDoc="0" locked="1" layoutInCell="0" allowOverlap="1">
               <wp:simplePos x="0" y="0"/>
               <wp:positionH relativeFrom="page">
                 <wp:posOffset>1080135</wp:posOffset>
@@ -4033,7 +4225,7 @@
         </mc:Choice>
         <mc:Fallback>
           <w:pict>
-            <v:shape id="Text Box 5" o:spid="_x0000_s1029" type="#_x0000_t202" style="position:absolute;left:0;text-align:left;margin-left:85.05pt;margin-top:147.4pt;width:212.6pt;height:12.4pt;z-index:251651072;visibility:visible;mso-wrap-style:square;mso-width-percent:0;mso-height-percent:0;mso-wrap-distance-left:9pt;mso-wrap-distance-top:0;mso-wrap-distance-right:9pt;mso-wrap-distance-bottom:0;mso-position-horizontal:absolute;mso-position-horizontal-relative:page;mso-position-vertical:absolute;mso-position-vertical-relative:page;mso-width-percent:0;mso-height-percent:0;mso-width-relative:page;mso-height-relative:page;v-text-anchor:top" o:gfxdata="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" o:allowincell="f" filled="f" stroked="f">
+            <v:shape id="Text Box 5" o:spid="_x0000_s1029" type="#_x0000_t202" style="position:absolute;left:0;text-align:left;margin-left:85.05pt;margin-top:147.4pt;width:212.6pt;height:12.4pt;z-index:251651584;visibility:visible;mso-wrap-style:square;mso-width-percent:0;mso-height-percent:0;mso-wrap-distance-left:9pt;mso-wrap-distance-top:0;mso-wrap-distance-right:9pt;mso-wrap-distance-bottom:0;mso-position-horizontal:absolute;mso-position-horizontal-relative:page;mso-position-vertical:absolute;mso-position-vertical-relative:page;mso-width-percent:0;mso-height-percent:0;mso-width-relative:page;mso-height-relative:page;v-text-anchor:top" o:gfxdata="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" o:allowincell="f" filled="f" stroked="f">
               <v:textbox inset="0,0,0,0">
                 <w:txbxContent>
                   <w:p>
